--- a/SG-Proyecto-Semestral.docx
+++ b/SG-Proyecto-Semestral.docx
@@ -23,22 +23,21 @@
     </w:p>
     <w:sdt>
       <w:sdtPr>
+        <w:rPr>
+          <w:rFonts w:asciiTheme="minorHAnsi" w:eastAsiaTheme="minorHAnsi" w:hAnsiTheme="minorHAnsi" w:cstheme="minorBidi"/>
+          <w:b w:val="0"/>
+          <w:bCs w:val="0"/>
+          <w:color w:val="auto"/>
+          <w:sz w:val="22"/>
+          <w:szCs w:val="22"/>
+          <w:lang w:val="es-PA"/>
+        </w:rPr>
         <w:id w:val="93525377"/>
         <w:docPartObj>
           <w:docPartGallery w:val="Table of Contents"/>
           <w:docPartUnique/>
         </w:docPartObj>
       </w:sdtPr>
-      <w:sdtEndPr>
-        <w:rPr>
-          <w:rFonts w:asciiTheme="minorHAnsi" w:eastAsiaTheme="minorHAnsi" w:hAnsiTheme="minorHAnsi" w:cstheme="minorBidi"/>
-          <w:b w:val="0"/>
-          <w:bCs w:val="0"/>
-          <w:color w:val="auto"/>
-          <w:sz w:val="22"/>
-          <w:szCs w:val="22"/>
-        </w:rPr>
-      </w:sdtEndPr>
       <w:sdtContent>
         <w:p>
           <w:pPr>
@@ -880,30 +879,68 @@
         <w:rPr>
           <w:rFonts w:ascii="Times New Roman" w:hAnsi="Times New Roman" w:cs="Times New Roman"/>
           <w:sz w:val="24"/>
-        </w:rPr>
-      </w:pPr>
-      <w:r>
-        <w:rPr>
-          <w:rFonts w:ascii="Times New Roman" w:hAnsi="Times New Roman" w:cs="Times New Roman"/>
-          <w:sz w:val="24"/>
-        </w:rPr>
-        <w:t>En el siguiente trabajo se mostrará como se llevó el desarrollo del proyecto semestral,  utilizando la herramienta de Blender y todos los tipos de métodos explicados en clase.</w:t>
-      </w:r>
-    </w:p>
-    <w:p>
-      <w:pPr>
-        <w:jc w:val="both"/>
-        <w:rPr>
-          <w:rFonts w:ascii="Times New Roman" w:hAnsi="Times New Roman" w:cs="Times New Roman"/>
-          <w:sz w:val="24"/>
-        </w:rPr>
-      </w:pPr>
-      <w:r>
-        <w:rPr>
-          <w:rFonts w:ascii="Times New Roman" w:hAnsi="Times New Roman" w:cs="Times New Roman"/>
-          <w:sz w:val="24"/>
-        </w:rPr>
-        <w:t>Se debe realizar por medio de Blender  una escena que explique la solución de una problemática basada en la ciudad de Panamá. Donde el tema escogido por el equipo es la estación de una gasolinera.</w:t>
+          <w:szCs w:val="24"/>
+        </w:rPr>
+      </w:pPr>
+      <w:r>
+        <w:rPr>
+          <w:rFonts w:ascii="Times New Roman" w:hAnsi="Times New Roman" w:cs="Times New Roman"/>
+          <w:sz w:val="24"/>
+          <w:szCs w:val="24"/>
+        </w:rPr>
+        <w:t xml:space="preserve">Este documento mostrará </w:t>
+      </w:r>
+      <w:proofErr w:type="spellStart"/>
+      <w:r>
+        <w:rPr>
+          <w:rFonts w:ascii="Times New Roman" w:hAnsi="Times New Roman" w:cs="Times New Roman"/>
+          <w:sz w:val="24"/>
+          <w:szCs w:val="24"/>
+        </w:rPr>
+        <w:t>como</w:t>
+      </w:r>
+      <w:proofErr w:type="spellEnd"/>
+      <w:r>
+        <w:rPr>
+          <w:rFonts w:ascii="Times New Roman" w:hAnsi="Times New Roman" w:cs="Times New Roman"/>
+          <w:sz w:val="24"/>
+          <w:szCs w:val="24"/>
+        </w:rPr>
+        <w:t xml:space="preserve"> se llevó el desarrollo del proyecto semestral,  utilizando la herramienta de Blender y todos los tipos de métodos explicados en clase.</w:t>
+      </w:r>
+    </w:p>
+    <w:p>
+      <w:pPr>
+        <w:jc w:val="both"/>
+        <w:rPr>
+          <w:rFonts w:ascii="Times New Roman" w:hAnsi="Times New Roman" w:cs="Times New Roman"/>
+          <w:sz w:val="24"/>
+          <w:szCs w:val="24"/>
+        </w:rPr>
+      </w:pPr>
+      <w:r>
+        <w:rPr>
+          <w:rFonts w:ascii="Times New Roman" w:hAnsi="Times New Roman" w:cs="Times New Roman"/>
+          <w:sz w:val="24"/>
+          <w:szCs w:val="24"/>
+        </w:rPr>
+        <w:t>Se realiza un</w:t>
+      </w:r>
+      <w:r>
+        <w:rPr>
+          <w:rFonts w:ascii="Times New Roman" w:hAnsi="Times New Roman" w:cs="Times New Roman"/>
+          <w:sz w:val="24"/>
+          <w:szCs w:val="24"/>
+        </w:rPr>
+        <w:t xml:space="preserve"> proyecto por medio de Blender que muestra una escena la cual</w:t>
+      </w:r>
+      <w:r>
+        <w:rPr>
+          <w:rFonts w:ascii="Times New Roman" w:hAnsi="Times New Roman" w:cs="Times New Roman"/>
+          <w:sz w:val="24"/>
+          <w:szCs w:val="24"/>
+        </w:rPr>
+        <w:t xml:space="preserve"> explica la solución de una problemática basada en la ciudad de Panamá. Donde el tema escogido por el equipo es la estación de una gasolinera.</w:t>
       </w:r>
     </w:p>
     <w:p>
@@ -946,7 +983,21 @@
           <w:rFonts w:ascii="Times New Roman" w:hAnsi="Times New Roman" w:cs="Times New Roman"/>
           <w:sz w:val="24"/>
         </w:rPr>
-        <w:t xml:space="preserve">El proyecto de investigación que explicaremos es basado en la escena de una estación de gasolinera, donde un camión se está quedando sin combustible y este necesita llegar lo más rápido a la gasolinera. Escogimos este tema debido a que en Panamá se ven reflejados muchos vehículos que quedan varados en cualquier parte de la ciudad por falta de combustible. Y podremos observar como el camión intenta llegar lo más rápido a la estación para recargarse de combustible y poder seguir con su viaje planificado. </w:t>
+        <w:t>El proyecto de investigación que explicaremos es basado en la esce</w:t>
+      </w:r>
+      <w:r>
+        <w:rPr>
+          <w:rFonts w:ascii="Times New Roman" w:hAnsi="Times New Roman" w:cs="Times New Roman"/>
+          <w:sz w:val="24"/>
+        </w:rPr>
+        <w:t>na de una estación de gasolina</w:t>
+      </w:r>
+      <w:r>
+        <w:rPr>
+          <w:rFonts w:ascii="Times New Roman" w:hAnsi="Times New Roman" w:cs="Times New Roman"/>
+          <w:sz w:val="24"/>
+        </w:rPr>
+        <w:t xml:space="preserve">, donde un camión se está quedando sin combustible y este necesita llegar lo más rápido a la gasolinera. Escogimos este tema debido a que en Panamá se ven reflejados muchos vehículos que quedan varados en cualquier parte de la ciudad por falta de combustible. Y podremos observar como el camión intenta llegar lo más rápido a la estación para recargarse de combustible y poder seguir con su viaje planificado. </w:t>
       </w:r>
     </w:p>
     <w:p>
@@ -1106,15 +1157,16 @@
         <w:jc w:val="both"/>
         <w:rPr>
           <w:rFonts w:ascii="Times New Roman" w:hAnsi="Times New Roman" w:cs="Times New Roman"/>
-          <w:sz w:val="24"/>
-        </w:rPr>
-      </w:pPr>
-      <w:r>
-        <w:rPr>
-          <w:rFonts w:ascii="Times New Roman" w:hAnsi="Times New Roman" w:cs="Times New Roman"/>
-          <w:sz w:val="24"/>
-        </w:rPr>
-        <w:t xml:space="preserve">Una vez que el profesor comento que se tenía que realizar un proyecto semestral sobre una problemática que muestre solución por medio de una animación en Blender, el quipo decidimos hacer una lluvia de ideas, donde la ganadora fue realizar una estación de gasolinera donde un camión debía cargar combustible para seguir su recorrido. </w:t>
+          <w:sz w:val="32"/>
+        </w:rPr>
+      </w:pPr>
+      <w:bookmarkStart w:id="2" w:name="_Toc26950717"/>
+      <w:r>
+        <w:rPr>
+          <w:rFonts w:ascii="Times New Roman" w:hAnsi="Times New Roman" w:cs="Times New Roman"/>
+          <w:sz w:val="24"/>
+        </w:rPr>
+        <w:t xml:space="preserve">Una vez que el profesor explicó que debíamos realizar un proyecto final,  que se realizará sobre una problemática que muestre solución por medio de una animación en Blender, el equipo decidió hacer una lluvia de ideas, donde la ganadora fue realizar una estación de gasolina donde un camión debía cargar combustible para seguir su recorrido. </w:t>
       </w:r>
     </w:p>
     <w:p>
@@ -1126,14 +1178,37 @@
           <w:sz w:val="24"/>
         </w:rPr>
       </w:pPr>
-      <w:bookmarkStart w:id="2" w:name="_Toc26950717"/>
       <w:r>
         <w:rPr>
           <w:rFonts w:ascii="Times New Roman" w:hAnsi="Times New Roman" w:cs="Times New Roman"/>
           <w:color w:val="auto"/>
           <w:sz w:val="24"/>
         </w:rPr>
-        <w:t>Porque escogimos esta problemática?</w:t>
+        <w:t>¿</w:t>
+      </w:r>
+      <w:r>
+        <w:rPr>
+          <w:rFonts w:ascii="Times New Roman" w:hAnsi="Times New Roman" w:cs="Times New Roman"/>
+          <w:color w:val="auto"/>
+          <w:sz w:val="24"/>
+        </w:rPr>
+        <w:t>Por</w:t>
+      </w:r>
+      <w:r>
+        <w:rPr>
+          <w:rFonts w:ascii="Times New Roman" w:hAnsi="Times New Roman" w:cs="Times New Roman"/>
+          <w:color w:val="auto"/>
+          <w:sz w:val="24"/>
+        </w:rPr>
+        <w:t xml:space="preserve"> qué</w:t>
+      </w:r>
+      <w:r>
+        <w:rPr>
+          <w:rFonts w:ascii="Times New Roman" w:hAnsi="Times New Roman" w:cs="Times New Roman"/>
+          <w:color w:val="auto"/>
+          <w:sz w:val="24"/>
+        </w:rPr>
+        <w:t xml:space="preserve"> escogimos esta problemática?</w:t>
       </w:r>
       <w:bookmarkEnd w:id="2"/>
       <w:r>
@@ -1158,7 +1233,21 @@
           <w:rFonts w:ascii="Times New Roman" w:hAnsi="Times New Roman" w:cs="Times New Roman"/>
           <w:sz w:val="24"/>
         </w:rPr>
-        <w:t xml:space="preserve">Se escogió esta problemática ya que podemos observar como un camión con poca gasolina necesita llegar a una estación de gasolinera para abastecer su vehículo y poder seguir con su viaje.  Y por medio de Blender mostramos la solución del camión, donde este llega a la estación y se recarga de combustible. </w:t>
+        <w:t xml:space="preserve">Se escogió esta problemática ya que podemos observar como un camión con poca gasolina necesita llegar a una estación de gasolina para abastecer su vehículo y poder seguir con su viaje.  </w:t>
+      </w:r>
+      <w:r>
+        <w:rPr>
+          <w:rFonts w:ascii="Times New Roman" w:hAnsi="Times New Roman" w:cs="Times New Roman"/>
+          <w:sz w:val="24"/>
+        </w:rPr>
+        <w:t xml:space="preserve">Y por medio de Blender mostraremos la solución de cómo el </w:t>
+      </w:r>
+      <w:r>
+        <w:rPr>
+          <w:rFonts w:ascii="Times New Roman" w:hAnsi="Times New Roman" w:cs="Times New Roman"/>
+          <w:sz w:val="24"/>
+        </w:rPr>
+        <w:t xml:space="preserve">camión, llega a la estación y se recarga de combustible. </w:t>
       </w:r>
     </w:p>
     <w:p>
@@ -1397,7 +1486,14 @@
           <w:rFonts w:ascii="Times New Roman" w:hAnsi="Times New Roman" w:cs="Times New Roman"/>
           <w:sz w:val="24"/>
         </w:rPr>
-        <w:t xml:space="preserve">escogidos. Para explicar un poco más de cómo se nos ocurrió realizar este proyecto dividiremos nuestra descripción en puntos: </w:t>
+        <w:t>escogido</w:t>
+      </w:r>
+      <w:r>
+        <w:rPr>
+          <w:rFonts w:ascii="Times New Roman" w:hAnsi="Times New Roman" w:cs="Times New Roman"/>
+          <w:sz w:val="24"/>
+        </w:rPr>
+        <w:t xml:space="preserve">. Para explicar un poco más de cómo se nos ocurrió realizar este proyecto dividiremos nuestra descripción en puntos: </w:t>
       </w:r>
     </w:p>
     <w:p>
@@ -1789,7 +1885,21 @@
           <w:rFonts w:ascii="Times New Roman" w:hAnsi="Times New Roman" w:cs="Times New Roman"/>
           <w:sz w:val="24"/>
         </w:rPr>
-        <w:t xml:space="preserve"> Primero se realizó un diseño dibujado con  lápiz y papel la escena que querremos reflejar en Blender para tener un bosquejo en donde guiarnos y no desviarnos del tema principal. </w:t>
+        <w:t xml:space="preserve"> Primero se realizó un </w:t>
+      </w:r>
+      <w:r>
+        <w:rPr>
+          <w:rFonts w:ascii="Times New Roman" w:hAnsi="Times New Roman" w:cs="Times New Roman"/>
+          <w:sz w:val="24"/>
+        </w:rPr>
+        <w:t xml:space="preserve">diseño dibujado con </w:t>
+      </w:r>
+      <w:r>
+        <w:rPr>
+          <w:rFonts w:ascii="Times New Roman" w:hAnsi="Times New Roman" w:cs="Times New Roman"/>
+          <w:sz w:val="24"/>
+        </w:rPr>
+        <w:t xml:space="preserve">lápiz y papel la escena que querremos reflejar en Blender para tener un bosquejo en donde guiarnos y no desviarnos del tema principal. </w:t>
       </w:r>
     </w:p>
     <w:p>
@@ -1818,7 +1928,21 @@
           <w:rFonts w:ascii="Times New Roman" w:hAnsi="Times New Roman" w:cs="Times New Roman"/>
           <w:sz w:val="24"/>
         </w:rPr>
-        <w:t xml:space="preserve"> Uno de nosotros realizó todos los objetos que lleva nuestro proyecto. Ordenando y editando todas las figuras que utilizamos. </w:t>
+        <w:t xml:space="preserve"> Uno de nosotros realizó todos los objetos que lleva nuestro proyecto. Ordenando y editando todas las figuras que </w:t>
+      </w:r>
+      <w:r>
+        <w:rPr>
+          <w:rFonts w:ascii="Times New Roman" w:hAnsi="Times New Roman" w:cs="Times New Roman"/>
+          <w:sz w:val="24"/>
+        </w:rPr>
+        <w:t>utilizaríamos</w:t>
+      </w:r>
+      <w:r>
+        <w:rPr>
+          <w:rFonts w:ascii="Times New Roman" w:hAnsi="Times New Roman" w:cs="Times New Roman"/>
+          <w:sz w:val="24"/>
+        </w:rPr>
+        <w:t xml:space="preserve">. </w:t>
       </w:r>
     </w:p>
     <w:p>
@@ -1898,14 +2022,58 @@
           <w:b/>
           <w:sz w:val="24"/>
         </w:rPr>
-        <w:t>Renderizar la escena:</w:t>
-      </w:r>
-      <w:r>
-        <w:rPr>
-          <w:rFonts w:ascii="Times New Roman" w:hAnsi="Times New Roman" w:cs="Times New Roman"/>
-          <w:sz w:val="24"/>
-        </w:rPr>
-        <w:t xml:space="preserve"> esta parte fue la más complicada de todas, ya que nos tomo mucho tiempo crear la animación en video, alrededor de 3 a 4 horas creando la animación en Blender. Es decir que teníamos mucho cuidado a la hora que realizábamos este paso ya que por el mínimo desajuste de un objeto nos tocaba </w:t>
+        <w:t>Renderizar la escena</w:t>
+      </w:r>
+      <w:r>
+        <w:rPr>
+          <w:rFonts w:ascii="Times New Roman" w:hAnsi="Times New Roman" w:cs="Times New Roman"/>
+          <w:sz w:val="24"/>
+        </w:rPr>
+        <w:t>:</w:t>
+      </w:r>
+      <w:r>
+        <w:rPr>
+          <w:rFonts w:ascii="Times New Roman" w:hAnsi="Times New Roman" w:cs="Times New Roman"/>
+          <w:sz w:val="24"/>
+        </w:rPr>
+        <w:t xml:space="preserve"> </w:t>
+      </w:r>
+      <w:r>
+        <w:rPr>
+          <w:rFonts w:ascii="Times New Roman" w:hAnsi="Times New Roman" w:cs="Times New Roman"/>
+          <w:sz w:val="24"/>
+        </w:rPr>
+        <w:t xml:space="preserve">La </w:t>
+      </w:r>
+      <w:proofErr w:type="spellStart"/>
+      <w:r>
+        <w:rPr>
+          <w:rFonts w:ascii="Times New Roman" w:hAnsi="Times New Roman" w:cs="Times New Roman"/>
+          <w:sz w:val="24"/>
+        </w:rPr>
+        <w:t>renderización</w:t>
+      </w:r>
+      <w:proofErr w:type="spellEnd"/>
+      <w:r>
+        <w:rPr>
+          <w:rFonts w:ascii="Times New Roman" w:hAnsi="Times New Roman" w:cs="Times New Roman"/>
+          <w:sz w:val="24"/>
+        </w:rPr>
+        <w:t xml:space="preserve"> fue la parte más complicada de todas,</w:t>
+      </w:r>
+      <w:r>
+        <w:rPr>
+          <w:sz w:val="20"/>
+          <w:szCs w:val="20"/>
+        </w:rPr>
+        <w:t xml:space="preserve"> </w:t>
+      </w:r>
+      <w:r>
+        <w:rPr>
+          <w:rFonts w:ascii="Times New Roman" w:hAnsi="Times New Roman" w:cs="Times New Roman"/>
+          <w:sz w:val="24"/>
+        </w:rPr>
+        <w:t xml:space="preserve">ya que nos tomo mucho tiempo crear la animación en video, alrededor de 3 a 4 horas creando la animación en Blender. Es decir que teníamos mucho cuidado a la hora que realizábamos este paso ya que por el mínimo desajuste de un objeto nos tocaba </w:t>
       </w:r>
       <w:proofErr w:type="spellStart"/>
       <w:r>
@@ -2046,7 +2214,6 @@
           <w:rFonts w:ascii="Times New Roman" w:hAnsi="Times New Roman" w:cs="Times New Roman"/>
           <w:color w:val="auto"/>
         </w:rPr>
-        <w:lastRenderedPageBreak/>
         <w:t>Repercusiones</w:t>
       </w:r>
       <w:bookmarkEnd w:id="5"/>
@@ -3033,7 +3200,7 @@
                 <w:noProof/>
                 <w:color w:val="FFFFFF" w:themeColor="background1"/>
               </w:rPr>
-              <w:t>10</w:t>
+              <w:t>3</w:t>
             </w:r>
           </w:fldSimple>
         </w:p>
@@ -4122,7 +4289,7 @@
 </file>
 
 <file path=customXml/itemProps1.xml><?xml version="1.0" encoding="utf-8"?>
-<ds:datastoreItem xmlns:ds="http://schemas.openxmlformats.org/officeDocument/2006/customXml" ds:itemID="{B8A04C03-FF55-45B2-A1C0-AA9C9F01F5C2}">
+<ds:datastoreItem xmlns:ds="http://schemas.openxmlformats.org/officeDocument/2006/customXml" ds:itemID="{A8203557-F945-46B7-9CCE-46BF484BDE2C}">
   <ds:schemaRefs>
     <ds:schemaRef ds:uri="http://schemas.openxmlformats.org/officeDocument/2006/bibliography"/>
   </ds:schemaRefs>
